--- a/documentation/docTravail/Synthesis/Description de Role4All/MetaModel.docx
+++ b/documentation/docTravail/Synthesis/Description de Role4All/MetaModel.docx
@@ -14,90 +14,33 @@
       </w:r>
     </w:p>
     <w:p>
+      <w:pPr>
+        <w:ind w:firstLine="360"/>
+      </w:pPr>
       <w:r>
         <w:rPr>
           <w:b/>
-          <w:noProof/>
-          <w:lang w:eastAsia="fr-FR"/>
-        </w:rPr>
-        <w:drawing>
-          <wp:anchor distT="0" distB="0" distL="114300" distR="114300" simplePos="0" relativeHeight="251659264" behindDoc="1" locked="0" layoutInCell="1" allowOverlap="1" wp14:anchorId="3BAA273E" wp14:editId="09B0470D">
-            <wp:simplePos x="0" y="0"/>
-            <wp:positionH relativeFrom="column">
-              <wp:posOffset>-662305</wp:posOffset>
-            </wp:positionH>
-            <wp:positionV relativeFrom="paragraph">
-              <wp:posOffset>1232535</wp:posOffset>
-            </wp:positionV>
-            <wp:extent cx="7028815" cy="4880610"/>
-            <wp:effectExtent l="0" t="0" r="635" b="0"/>
-            <wp:wrapTight wrapText="bothSides">
-              <wp:wrapPolygon edited="0">
-                <wp:start x="0" y="0"/>
-                <wp:lineTo x="0" y="21499"/>
-                <wp:lineTo x="21543" y="21499"/>
-                <wp:lineTo x="21543" y="0"/>
-                <wp:lineTo x="0" y="0"/>
-              </wp:wrapPolygon>
-            </wp:wrapTight>
-            <wp:docPr id="43" name="Image 43"/>
-            <wp:cNvGraphicFramePr>
-              <a:graphicFrameLocks xmlns:a="http://schemas.openxmlformats.org/drawingml/2006/main" noChangeAspect="1"/>
-            </wp:cNvGraphicFramePr>
-            <a:graphic xmlns:a="http://schemas.openxmlformats.org/drawingml/2006/main">
-              <a:graphicData uri="http://schemas.openxmlformats.org/drawingml/2006/picture">
-                <pic:pic xmlns:pic="http://schemas.openxmlformats.org/drawingml/2006/picture">
-                  <pic:nvPicPr>
-                    <pic:cNvPr id="0" name="Role4AllMetaModel.png"/>
-                    <pic:cNvPicPr/>
-                  </pic:nvPicPr>
-                  <pic:blipFill>
-                    <a:blip r:embed="rId9">
-                      <a:extLst>
-                        <a:ext uri="{28A0092B-C50C-407E-A947-70E740481C1C}">
-                          <a14:useLocalDpi xmlns:a14="http://schemas.microsoft.com/office/drawing/2010/main" val="0"/>
-                        </a:ext>
-                      </a:extLst>
-                    </a:blip>
-                    <a:stretch>
-                      <a:fillRect/>
-                    </a:stretch>
-                  </pic:blipFill>
-                  <pic:spPr>
-                    <a:xfrm>
-                      <a:off x="0" y="0"/>
-                      <a:ext cx="7028815" cy="4880610"/>
-                    </a:xfrm>
-                    <a:prstGeom prst="rect">
-                      <a:avLst/>
-                    </a:prstGeom>
-                  </pic:spPr>
-                </pic:pic>
-              </a:graphicData>
-            </a:graphic>
-            <wp14:sizeRelH relativeFrom="page">
-              <wp14:pctWidth>0</wp14:pctWidth>
-            </wp14:sizeRelH>
-            <wp14:sizeRelV relativeFrom="page">
-              <wp14:pctHeight>0</wp14:pctHeight>
-            </wp14:sizeRelV>
-          </wp:anchor>
-        </w:drawing>
+        </w:rPr>
+        <w:t>Role4All</w:t>
+      </w:r>
+      <w:r>
+        <w:t xml:space="preserve"> est un outil</w:t>
+      </w:r>
+      <w:r>
+        <w:t xml:space="preserve"> de fédération</w:t>
+      </w:r>
+      <w:r>
+        <w:t xml:space="preserve"> architecturé autour du concept de </w:t>
       </w:r>
       <w:r>
         <w:rPr>
           <w:b/>
-        </w:rPr>
-        <w:t>Role4All</w:t>
-      </w:r>
-      <w:r>
-        <w:t xml:space="preserve"> est un outil</w:t>
-      </w:r>
-      <w:r>
-        <w:t xml:space="preserve"> de fédération</w:t>
-      </w:r>
-      <w:r>
-        <w:t xml:space="preserve"> architecturé autour du concept de </w:t>
+          <w:i/>
+        </w:rPr>
+        <w:t>rôle</w:t>
+      </w:r>
+      <w:r>
+        <w:t xml:space="preserve">, un </w:t>
       </w:r>
       <w:r>
         <w:rPr>
@@ -107,58 +50,30 @@
         <w:t>rôle</w:t>
       </w:r>
       <w:r>
-        <w:t xml:space="preserve">, un </w:t>
+        <w:t xml:space="preserve"> étant défini ici comme </w:t>
+      </w:r>
+      <w:r>
+        <w:t xml:space="preserve">un élément de modèle dont les instances sont associées à des instances de </w:t>
       </w:r>
       <w:r>
         <w:rPr>
           <w:b/>
           <w:i/>
         </w:rPr>
-        <w:t>rôle</w:t>
-      </w:r>
-      <w:r>
-        <w:t xml:space="preserve"> étant défini ici comme </w:t>
-      </w:r>
-      <w:r>
-        <w:t xml:space="preserve">un élément de modèle dont les instances sont associées à des instances de </w:t>
+        <w:t>players</w:t>
+      </w:r>
+      <w:r>
+        <w:t>. Un « </w:t>
       </w:r>
       <w:r>
         <w:rPr>
           <w:b/>
           <w:i/>
         </w:rPr>
-        <w:t>players</w:t>
-      </w:r>
-      <w:r>
-        <w:t>. Un « </w:t>
-      </w:r>
-      <w:r>
-        <w:rPr>
-          <w:b/>
-          <w:i/>
-        </w:rPr>
         <w:t>player</w:t>
       </w:r>
       <w:r>
-        <w:t> »</w:t>
-      </w:r>
-      <w:r>
-        <w:t xml:space="preserve"> étant un méta-modè</w:t>
-      </w:r>
-      <w:r>
-        <w:t>l</w:t>
-      </w:r>
-      <w:r>
-        <w:t>e</w:t>
-      </w:r>
-      <w:r>
-        <w:t xml:space="preserve"> représentant un outils ou </w:t>
-      </w:r>
-      <w:r>
-        <w:t>langage de</w:t>
-      </w:r>
-      <w:r>
-        <w:t xml:space="preserve"> modélisation </w:t>
+        <w:t xml:space="preserve"> » étant un méta-modèle représentant un outils ou langage de modélisation </w:t>
       </w:r>
       <w:r>
         <w:t>[</w:t>
@@ -185,33 +100,276 @@
     </w:p>
     <w:p>
       <w:pPr>
-        <w:pStyle w:val="Lgende"/>
-      </w:pPr>
-      <w:r>
-        <w:t xml:space="preserve">Figure </w:t>
-      </w:r>
-      <w:fldSimple w:instr=" SEQ Figure \* ARABIC ">
-        <w:r>
-          <w:rPr>
-            <w:noProof/>
-          </w:rPr>
-          <w:t>1</w:t>
-        </w:r>
-      </w:fldSimple>
-      <w:r>
-        <w:t>: Méta-</w:t>
-      </w:r>
-      <w:r>
-        <w:t>Modè</w:t>
-      </w:r>
-      <w:r>
-        <w:t>l</w:t>
-      </w:r>
-      <w:r>
-        <w:t>e</w:t>
-      </w:r>
-      <w:r>
-        <w:t xml:space="preserve"> de Role4All</w:t>
+        <w:ind w:firstLine="360"/>
+      </w:pPr>
+      <w:r>
+        <w:rPr>
+          <w:lang w:eastAsia="fr-FR"/>
+        </w:rPr>
+        <w:t>Depuis sa création Role4All a connu plusieurs versions, au départ pensé comme un outil de création de point de vue son méta-modèle fut repensé afin d’ajouter au</w:t>
+      </w:r>
+      <w:r>
+        <w:rPr>
+          <w:lang w:eastAsia="fr-FR"/>
+        </w:rPr>
+        <w:t>x</w:t>
+      </w:r>
+      <w:r>
+        <w:rPr>
+          <w:lang w:eastAsia="fr-FR"/>
+        </w:rPr>
+        <w:t xml:space="preserve"> fonctionnalité</w:t>
+      </w:r>
+      <w:r>
+        <w:rPr>
+          <w:lang w:eastAsia="fr-FR"/>
+        </w:rPr>
+        <w:t>s</w:t>
+      </w:r>
+      <w:r>
+        <w:rPr>
+          <w:lang w:eastAsia="fr-FR"/>
+        </w:rPr>
+        <w:t xml:space="preserve"> déjà proposé la notion de fédération</w:t>
+      </w:r>
+      <w:r>
+        <w:rPr>
+          <w:lang w:eastAsia="fr-FR"/>
+        </w:rPr>
+        <w:t>. Cela impliqua</w:t>
+      </w:r>
+      <w:r>
+        <w:rPr>
+          <w:lang w:eastAsia="fr-FR"/>
+        </w:rPr>
+        <w:t xml:space="preserve"> alors </w:t>
+      </w:r>
+      <w:r>
+        <w:rPr>
+          <w:lang w:eastAsia="fr-FR"/>
+        </w:rPr>
+        <w:t>la mise en place d’</w:t>
+      </w:r>
+      <w:r>
+        <w:rPr>
+          <w:lang w:eastAsia="fr-FR"/>
+        </w:rPr>
+        <w:t xml:space="preserve">une communication </w:t>
+      </w:r>
+      <w:r>
+        <w:rPr>
+          <w:lang w:eastAsia="fr-FR"/>
+        </w:rPr>
+        <w:t>bidirectionnelle</w:t>
+      </w:r>
+      <w:r>
+        <w:rPr>
+          <w:lang w:eastAsia="fr-FR"/>
+        </w:rPr>
+        <w:t xml:space="preserve"> entre les outils utilisé (PimCa, Graffiti, …) et Role4Al</w:t>
+      </w:r>
+      <w:r>
+        <w:rPr>
+          <w:lang w:eastAsia="fr-FR"/>
+        </w:rPr>
+        <w:t>. C</w:t>
+      </w:r>
+      <w:r>
+        <w:rPr>
+          <w:lang w:eastAsia="fr-FR"/>
+        </w:rPr>
+        <w:t xml:space="preserve">’est pourquoi des relations ont été créé (entre </w:t>
+      </w:r>
+      <w:r>
+        <w:rPr>
+          <w:lang w:eastAsia="fr-FR"/>
+        </w:rPr>
+        <w:t xml:space="preserve">instances de </w:t>
+      </w:r>
+      <w:r>
+        <w:rPr>
+          <w:b/>
+          <w:i/>
+          <w:lang w:eastAsia="fr-FR"/>
+        </w:rPr>
+        <w:t>Role</w:t>
+      </w:r>
+      <w:r>
+        <w:rPr>
+          <w:lang w:eastAsia="fr-FR"/>
+        </w:rPr>
+        <w:t xml:space="preserve">) et des </w:t>
+      </w:r>
+      <w:r>
+        <w:rPr>
+          <w:lang w:eastAsia="fr-FR"/>
+        </w:rPr>
+        <w:t>concepts</w:t>
+      </w:r>
+      <w:r>
+        <w:rPr>
+          <w:lang w:eastAsia="fr-FR"/>
+        </w:rPr>
+        <w:t xml:space="preserve"> ont été élargies (la notion de contexte).</w:t>
+      </w:r>
+      <w:r>
+        <w:rPr>
+          <w:lang w:eastAsia="fr-FR"/>
+        </w:rPr>
+        <w:t xml:space="preserve"> Dans cette partie nous présenteront tout d’abord la dernière version</w:t>
+      </w:r>
+      <w:r>
+        <w:rPr>
+          <w:lang w:eastAsia="fr-FR"/>
+        </w:rPr>
+        <w:t xml:space="preserve"> du méta-modèle de Role4All, puis nous détaillerons la notion de fédération dans Role4All et enfin l’utilisation des contextes dans notre outil.</w:t>
+      </w:r>
+    </w:p>
+    <w:p>
+      <w:pPr>
+        <w:pStyle w:val="Titre1"/>
+      </w:pPr>
+      <w:r>
+        <w:t>Le méta-modèle de Role4All</w:t>
+      </w:r>
+    </w:p>
+    <w:p>
+      <w:pPr>
+        <w:ind w:firstLine="360"/>
+      </w:pPr>
+      <w:r>
+        <w:t>Role4All est un outil au méta-modèle simple reposant sur quatre class principales :</w:t>
+      </w:r>
+    </w:p>
+    <w:p>
+      <w:pPr>
+        <w:pStyle w:val="Paragraphedeliste"/>
+        <w:numPr>
+          <w:ilvl w:val="0"/>
+          <w:numId w:val="16"/>
+        </w:numPr>
+      </w:pPr>
+      <w:r>
+        <w:t xml:space="preserve"> </w:t>
+      </w:r>
+      <w:r>
+        <w:rPr>
+          <w:lang w:eastAsia="fr-FR"/>
+        </w:rPr>
+        <w:t xml:space="preserve">La classe </w:t>
+      </w:r>
+      <w:r>
+        <w:rPr>
+          <w:b/>
+          <w:i/>
+          <w:lang w:eastAsia="fr-FR"/>
+        </w:rPr>
+        <w:t xml:space="preserve">Player </w:t>
+      </w:r>
+      <w:r>
+        <w:rPr>
+          <w:lang w:eastAsia="fr-FR"/>
+        </w:rPr>
+        <w:t xml:space="preserve">modélisant les utilisateurs de Role4All. Un </w:t>
+      </w:r>
+      <w:r>
+        <w:rPr>
+          <w:b/>
+          <w:i/>
+          <w:lang w:eastAsia="fr-FR"/>
+        </w:rPr>
+        <w:t>player</w:t>
+      </w:r>
+      <w:r>
+        <w:rPr>
+          <w:lang w:eastAsia="fr-FR"/>
+        </w:rPr>
+        <w:t xml:space="preserve"> (une instance de la classe </w:t>
+      </w:r>
+      <w:r>
+        <w:rPr>
+          <w:b/>
+          <w:i/>
+          <w:lang w:eastAsia="fr-FR"/>
+        </w:rPr>
+        <w:t>Player</w:t>
+      </w:r>
+      <w:r>
+        <w:rPr>
+          <w:lang w:eastAsia="fr-FR"/>
+        </w:rPr>
+        <w:t>) est alors un élément de modèle d’un outil relié à Role4All. Role4All permet de fédérer des player et d’offrir des points de vue sur ces derniers.</w:t>
+      </w:r>
+    </w:p>
+    <w:p>
+      <w:pPr>
+        <w:pStyle w:val="Paragraphedeliste"/>
+        <w:numPr>
+          <w:ilvl w:val="0"/>
+          <w:numId w:val="16"/>
+        </w:numPr>
+      </w:pPr>
+      <w:r>
+        <w:rPr>
+          <w:lang w:eastAsia="fr-FR"/>
+        </w:rPr>
+        <w:t xml:space="preserve">La classe </w:t>
+      </w:r>
+      <w:r>
+        <w:rPr>
+          <w:b/>
+          <w:i/>
+          <w:lang w:eastAsia="fr-FR"/>
+        </w:rPr>
+        <w:t>Role</w:t>
+      </w:r>
+      <w:r>
+        <w:rPr>
+          <w:lang w:eastAsia="fr-FR"/>
+        </w:rPr>
+        <w:t xml:space="preserve"> modélisant un type de point de vue. Un </w:t>
+      </w:r>
+      <w:r>
+        <w:rPr>
+          <w:b/>
+          <w:i/>
+          <w:lang w:eastAsia="fr-FR"/>
+        </w:rPr>
+        <w:t xml:space="preserve">role </w:t>
+      </w:r>
+      <w:r>
+        <w:rPr>
+          <w:lang w:eastAsia="fr-FR"/>
+        </w:rPr>
+        <w:t xml:space="preserve">(une instance de la classe </w:t>
+      </w:r>
+      <w:r>
+        <w:rPr>
+          <w:b/>
+          <w:i/>
+          <w:lang w:eastAsia="fr-FR"/>
+        </w:rPr>
+        <w:t>Role</w:t>
+      </w:r>
+      <w:r>
+        <w:rPr>
+          <w:lang w:eastAsia="fr-FR"/>
+        </w:rPr>
+        <w:t>)</w:t>
+      </w:r>
+      <w:r>
+        <w:rPr>
+          <w:lang w:eastAsia="fr-FR"/>
+        </w:rPr>
+        <w:t xml:space="preserve"> est un point de vue appliqué à un player particulier.</w:t>
+      </w:r>
+      <w:bookmarkStart w:id="0" w:name="_GoBack"/>
+      <w:bookmarkEnd w:id="0"/>
+      <w:r>
+        <w:rPr>
+          <w:lang w:eastAsia="fr-FR"/>
+        </w:rPr>
+        <w:t xml:space="preserve">  </w:t>
       </w:r>
     </w:p>
     <w:p>
@@ -262,7 +420,19 @@
         <w:rPr>
           <w:lang w:eastAsia="fr-FR"/>
         </w:rPr>
-        <w:t xml:space="preserve">Il existe deux classe différentié adapté au </w:t>
+        <w:t xml:space="preserve">Il existe deux </w:t>
+      </w:r>
+      <w:r>
+        <w:rPr>
+          <w:lang w:eastAsia="fr-FR"/>
+        </w:rPr>
+        <w:t>classes différentiées, l’une</w:t>
+      </w:r>
+      <w:r>
+        <w:rPr>
+          <w:lang w:eastAsia="fr-FR"/>
+        </w:rPr>
+        <w:t xml:space="preserve"> adapté au </w:t>
       </w:r>
       <w:r>
         <w:rPr>
@@ -276,7 +446,57 @@
         <w:rPr>
           <w:lang w:eastAsia="fr-FR"/>
         </w:rPr>
-        <w:t xml:space="preserve"> et au élément de modèle jouant des </w:t>
+        <w:t xml:space="preserve"> </w:t>
+      </w:r>
+      <w:r>
+        <w:rPr>
+          <w:lang w:eastAsia="fr-FR"/>
+        </w:rPr>
+        <w:t xml:space="preserve">nommé </w:t>
+      </w:r>
+      <w:r>
+        <w:rPr>
+          <w:b/>
+          <w:i/>
+          <w:lang w:eastAsia="fr-FR"/>
+        </w:rPr>
+        <w:t>Role</w:t>
+      </w:r>
+      <w:r>
+        <w:rPr>
+          <w:lang w:eastAsia="fr-FR"/>
+        </w:rPr>
+        <w:t xml:space="preserve"> </w:t>
+      </w:r>
+      <w:r>
+        <w:rPr>
+          <w:lang w:eastAsia="fr-FR"/>
+        </w:rPr>
+        <w:t>et</w:t>
+      </w:r>
+      <w:r>
+        <w:rPr>
+          <w:lang w:eastAsia="fr-FR"/>
+        </w:rPr>
+        <w:t xml:space="preserve"> l’autre adapté</w:t>
+      </w:r>
+      <w:r>
+        <w:rPr>
+          <w:lang w:eastAsia="fr-FR"/>
+        </w:rPr>
+        <w:t xml:space="preserve"> </w:t>
+      </w:r>
+      <w:r>
+        <w:rPr>
+          <w:lang w:eastAsia="fr-FR"/>
+        </w:rPr>
+        <w:t>aux éléments</w:t>
+      </w:r>
+      <w:r>
+        <w:rPr>
+          <w:lang w:eastAsia="fr-FR"/>
+        </w:rPr>
+        <w:t xml:space="preserve"> de modèle jouant des </w:t>
       </w:r>
       <w:r>
         <w:rPr>
@@ -288,21 +508,13 @@
         <w:rPr>
           <w:lang w:eastAsia="fr-FR"/>
         </w:rPr>
-        <w:t xml:space="preserve">, une nommé </w:t>
-      </w:r>
-      <w:r>
-        <w:rPr>
-          <w:b/>
-          <w:i/>
-          <w:lang w:eastAsia="fr-FR"/>
-        </w:rPr>
-        <w:t>Role</w:t>
-      </w:r>
-      <w:r>
-        <w:rPr>
-          <w:lang w:eastAsia="fr-FR"/>
-        </w:rPr>
-        <w:t xml:space="preserve"> et l’autre </w:t>
+        <w:t xml:space="preserve"> </w:t>
+      </w:r>
+      <w:r>
+        <w:rPr>
+          <w:lang w:eastAsia="fr-FR"/>
+        </w:rPr>
+        <w:t xml:space="preserve">nommé </w:t>
       </w:r>
       <w:r>
         <w:rPr>
@@ -339,19 +551,7 @@
         <w:t>rôle</w:t>
       </w:r>
       <w:r>
-        <w:t xml:space="preserve"> comme</w:t>
-      </w:r>
-      <w:r>
-        <w:t xml:space="preserve"> un élément indépendant des modèles de travail</w:t>
-      </w:r>
-      <w:r>
-        <w:t xml:space="preserve"> mais aussi d’</w:t>
-      </w:r>
-      <w:r>
-        <w:t>associé</w:t>
-      </w:r>
-      <w:r>
-        <w:t xml:space="preserve"> un </w:t>
+        <w:t xml:space="preserve"> comme un élément indépendant des modèles de travail mais aussi d’associé un </w:t>
       </w:r>
       <w:r>
         <w:rPr>
@@ -361,19 +561,7 @@
         <w:t>rôle</w:t>
       </w:r>
       <w:r>
-        <w:t xml:space="preserve"> </w:t>
-      </w:r>
-      <w:r>
-        <w:t>à un ou plusieurs éléments de modèle</w:t>
-      </w:r>
-      <w:r>
-        <w:t xml:space="preserve">. On a alors une </w:t>
-      </w:r>
-      <w:r>
-        <w:t>indépendance</w:t>
-      </w:r>
-      <w:r>
-        <w:t xml:space="preserve"> entre </w:t>
+        <w:t xml:space="preserve"> à un ou plusieurs éléments de modèle. On a alors une indépendance entre </w:t>
       </w:r>
       <w:r>
         <w:rPr>
@@ -393,13 +581,7 @@
         <w:t>player</w:t>
       </w:r>
       <w:r>
-        <w:t xml:space="preserve"> </w:t>
-      </w:r>
-      <w:r>
-        <w:t xml:space="preserve">ce qui </w:t>
-      </w:r>
-      <w:r>
-        <w:t>permet une allocation dynamique des rôles.</w:t>
+        <w:t xml:space="preserve"> ce qui permet une allocation dynamique des rôles.</w:t>
       </w:r>
     </w:p>
     <w:p>
@@ -425,7 +607,6 @@
         <w:rPr>
           <w:lang w:eastAsia="fr-FR"/>
         </w:rPr>
-        <w:lastRenderedPageBreak/>
         <w:t>L</w:t>
       </w:r>
       <w:r>
@@ -528,7 +709,17 @@
         <w:t>rôle</w:t>
       </w:r>
       <w:r>
-        <w:t>. Cela permet, entre autre, de créer des points de vue sur un modèle ou de centraliser dans un même point de vue des informations provenant de divers outils.</w:t>
+        <w:t xml:space="preserve">. Cela permet, entre autre, de créer </w:t>
+      </w:r>
+      <w:r>
+        <w:t>plusieurs</w:t>
+      </w:r>
+      <w:r>
+        <w:t xml:space="preserve"> </w:t>
+      </w:r>
+      <w:r>
+        <w:lastRenderedPageBreak/>
+        <w:t>points de vue sur un modèle ou de centraliser dans un même point de vue des informations provenant de divers outils.</w:t>
       </w:r>
     </w:p>
     <w:p>
@@ -568,7 +759,57 @@
         <w:rPr>
           <w:lang w:eastAsia="fr-FR"/>
         </w:rPr>
-        <w:t xml:space="preserve"> possède deux variables d’instance référençant des éléments d’elle-même.</w:t>
+        <w:t xml:space="preserve"> possède deux variables d’instance référençant des éléments d’elle-même</w:t>
+      </w:r>
+      <w:r>
+        <w:rPr>
+          <w:lang w:eastAsia="fr-FR"/>
+        </w:rPr>
+        <w:t xml:space="preserve"> : </w:t>
+      </w:r>
+      <w:r>
+        <w:rPr>
+          <w:b/>
+          <w:i/>
+          <w:lang w:eastAsia="fr-FR"/>
+        </w:rPr>
+        <w:t>containedRole</w:t>
+      </w:r>
+      <w:r>
+        <w:rPr>
+          <w:b/>
+          <w:i/>
+          <w:lang w:eastAsia="fr-FR"/>
+        </w:rPr>
+        <w:t>s</w:t>
+      </w:r>
+      <w:r>
+        <w:rPr>
+          <w:b/>
+          <w:i/>
+          <w:lang w:eastAsia="fr-FR"/>
+        </w:rPr>
+        <w:t xml:space="preserve"> </w:t>
+      </w:r>
+      <w:r>
+        <w:rPr>
+          <w:lang w:eastAsia="fr-FR"/>
+        </w:rPr>
+        <w:t xml:space="preserve">et </w:t>
+      </w:r>
+      <w:r>
+        <w:rPr>
+          <w:b/>
+          <w:i/>
+          <w:lang w:eastAsia="fr-FR"/>
+        </w:rPr>
+        <w:t>containerRole</w:t>
+      </w:r>
+      <w:r>
+        <w:rPr>
+          <w:lang w:eastAsia="fr-FR"/>
+        </w:rPr>
+        <w:t>.</w:t>
       </w:r>
     </w:p>
     <w:p>
@@ -676,7 +917,31 @@
         <w:rPr>
           <w:lang w:eastAsia="fr-FR"/>
         </w:rPr>
-        <w:t xml:space="preserve"> de crée des groupe d’instance de </w:t>
+        <w:t xml:space="preserve"> de crée des groupe</w:t>
+      </w:r>
+      <w:r>
+        <w:rPr>
+          <w:lang w:eastAsia="fr-FR"/>
+        </w:rPr>
+        <w:t>s</w:t>
+      </w:r>
+      <w:r>
+        <w:rPr>
+          <w:lang w:eastAsia="fr-FR"/>
+        </w:rPr>
+        <w:t xml:space="preserve"> d’instance</w:t>
+      </w:r>
+      <w:r>
+        <w:rPr>
+          <w:lang w:eastAsia="fr-FR"/>
+        </w:rPr>
+        <w:t>s</w:t>
+      </w:r>
+      <w:r>
+        <w:rPr>
+          <w:lang w:eastAsia="fr-FR"/>
+        </w:rPr>
+        <w:t xml:space="preserve"> de </w:t>
       </w:r>
       <w:r>
         <w:rPr>
@@ -690,7 +955,13 @@
         <w:rPr>
           <w:lang w:eastAsia="fr-FR"/>
         </w:rPr>
-        <w:t xml:space="preserve"> avec un contenant et des contenu</w:t>
+        <w:t xml:space="preserve"> avec un conteneur</w:t>
+      </w:r>
+      <w:r>
+        <w:rPr>
+          <w:lang w:eastAsia="fr-FR"/>
+        </w:rPr>
+        <w:t xml:space="preserve"> et des contenu</w:t>
       </w:r>
       <w:r>
         <w:rPr>
@@ -805,10 +1076,7 @@
         <w:t>des</w:t>
       </w:r>
       <w:r>
-        <w:t xml:space="preserve"> </w:t>
-      </w:r>
-      <w:r>
-        <w:t xml:space="preserve">instances de </w:t>
+        <w:t xml:space="preserve"> instances de </w:t>
       </w:r>
       <w:r>
         <w:rPr>
@@ -1149,13 +1417,7 @@
           <w:i/>
           <w:lang w:eastAsia="fr-FR"/>
         </w:rPr>
-        <w:t>rôle</w:t>
-      </w:r>
-      <w:r>
-        <w:rPr>
-          <w:lang w:eastAsia="fr-FR"/>
-        </w:rPr>
-        <w:t>s</w:t>
+        <w:t>rôles</w:t>
       </w:r>
       <w:r>
         <w:rPr>
@@ -1166,6 +1428,7 @@
       <w:r>
         <w:rPr>
           <w:b/>
+          <w:i/>
           <w:lang w:eastAsia="fr-FR"/>
         </w:rPr>
         <w:t>adap</w:t>
@@ -1173,33 +1436,34 @@
       <w:r>
         <w:rPr>
           <w:b/>
-          <w:lang w:eastAsia="fr-FR"/>
-        </w:rPr>
-        <w:t>ter</w:t>
-      </w:r>
-      <w:r>
-        <w:rPr>
-          <w:lang w:eastAsia="fr-FR"/>
-        </w:rPr>
-        <w:t>s</w:t>
-      </w:r>
-      <w:r>
-        <w:rPr>
-          <w:lang w:eastAsia="fr-FR"/>
-        </w:rPr>
-        <w:t xml:space="preserve">) permet </w:t>
-      </w:r>
-      <w:r>
-        <w:rPr>
-          <w:lang w:eastAsia="fr-FR"/>
-        </w:rPr>
-        <w:t xml:space="preserve">rentre les éléments </w:t>
-      </w:r>
-      <w:r>
-        <w:rPr>
-          <w:lang w:eastAsia="fr-FR"/>
-        </w:rPr>
-        <w:t>structurantes</w:t>
+          <w:i/>
+          <w:lang w:eastAsia="fr-FR"/>
+        </w:rPr>
+        <w:t>ters</w:t>
+      </w:r>
+      <w:r>
+        <w:rPr>
+          <w:lang w:eastAsia="fr-FR"/>
+        </w:rPr>
+        <w:t xml:space="preserve">) </w:t>
+      </w:r>
+      <w:r>
+        <w:rPr>
+          <w:lang w:eastAsia="fr-FR"/>
+        </w:rPr>
+        <w:t>rend</w:t>
+      </w:r>
+      <w:r>
+        <w:rPr>
+          <w:lang w:eastAsia="fr-FR"/>
+        </w:rPr>
+        <w:t xml:space="preserve"> les éléments </w:t>
+      </w:r>
+      <w:r>
+        <w:rPr>
+          <w:lang w:eastAsia="fr-FR"/>
+        </w:rPr>
+        <w:t>structurants</w:t>
       </w:r>
       <w:r>
         <w:rPr>
@@ -1219,19 +1483,7 @@
         <w:rPr>
           <w:lang w:eastAsia="fr-FR"/>
         </w:rPr>
-        <w:t xml:space="preserve"> </w:t>
-      </w:r>
-      <w:r>
-        <w:rPr>
-          <w:lang w:eastAsia="fr-FR"/>
-        </w:rPr>
-        <w:t>indépendant</w:t>
-      </w:r>
-      <w:r>
-        <w:rPr>
-          <w:lang w:eastAsia="fr-FR"/>
-        </w:rPr>
-        <w:t xml:space="preserve"> les uns des autres. C’est pourquoi </w:t>
+        <w:t xml:space="preserve"> indépendant les uns des autres. C’est pourquoi </w:t>
       </w:r>
       <w:r>
         <w:rPr>
@@ -1247,8 +1499,6 @@
         </w:rPr>
         <w:t xml:space="preserve"> peut être considéré comme un outil de fédération dynamique. </w:t>
       </w:r>
-      <w:bookmarkStart w:id="0" w:name="_GoBack"/>
-      <w:bookmarkEnd w:id="0"/>
       <w:r>
         <w:rPr>
           <w:lang w:eastAsia="fr-FR"/>
@@ -1479,7 +1729,7 @@
         <mc:AlternateContent>
           <mc:Choice Requires="wpg">
             <w:drawing>
-              <wp:anchor distT="0" distB="0" distL="114300" distR="114300" simplePos="0" relativeHeight="251658240" behindDoc="0" locked="0" layoutInCell="1" allowOverlap="1" wp14:anchorId="647DA6E7" wp14:editId="4378CBAD">
+              <wp:anchor distT="0" distB="0" distL="114300" distR="114300" simplePos="0" relativeHeight="251658240" behindDoc="0" locked="0" layoutInCell="1" allowOverlap="1" wp14:anchorId="32A4B3B6" wp14:editId="738F2ADA">
                 <wp:simplePos x="0" y="0"/>
                 <wp:positionH relativeFrom="column">
                   <wp:posOffset>-477520</wp:posOffset>
@@ -4623,6 +4873,39 @@
     </w:p>
     <w:p>
       <w:pPr>
+        <w:pStyle w:val="Lgende"/>
+      </w:pPr>
+      <w:r>
+        <w:lastRenderedPageBreak/>
+        <w:t xml:space="preserve">Figure </w:t>
+      </w:r>
+      <w:r>
+        <w:fldChar w:fldCharType="begin"/>
+      </w:r>
+      <w:r>
+        <w:instrText xml:space="preserve"> SEQ Figure \* ARABIC </w:instrText>
+      </w:r>
+      <w:r>
+        <w:fldChar w:fldCharType="separate"/>
+      </w:r>
+      <w:r>
+        <w:rPr>
+          <w:noProof/>
+        </w:rPr>
+        <w:t>1</w:t>
+      </w:r>
+      <w:r>
+        <w:rPr>
+          <w:noProof/>
+        </w:rPr>
+        <w:fldChar w:fldCharType="end"/>
+      </w:r>
+      <w:r>
+        <w:t>: Méta-Modèle de Role4All</w:t>
+      </w:r>
+    </w:p>
+    <w:p>
+      <w:pPr>
         <w:tabs>
           <w:tab w:val="left" w:pos="1320"/>
         </w:tabs>
@@ -4631,6 +4914,68 @@
           <w:lang w:val="en-US"/>
         </w:rPr>
       </w:pPr>
+      <w:r>
+        <w:rPr>
+          <w:b/>
+          <w:noProof/>
+          <w:lang w:eastAsia="fr-FR"/>
+        </w:rPr>
+        <w:drawing>
+          <wp:anchor distT="0" distB="0" distL="114300" distR="114300" simplePos="0" relativeHeight="251659264" behindDoc="0" locked="0" layoutInCell="1" allowOverlap="1" wp14:anchorId="15A66B85" wp14:editId="2C778211">
+            <wp:simplePos x="0" y="0"/>
+            <wp:positionH relativeFrom="column">
+              <wp:posOffset>368935</wp:posOffset>
+            </wp:positionH>
+            <wp:positionV relativeFrom="page">
+              <wp:posOffset>768985</wp:posOffset>
+            </wp:positionV>
+            <wp:extent cx="5533390" cy="3843655"/>
+            <wp:effectExtent l="0" t="0" r="0" b="4445"/>
+            <wp:wrapTopAndBottom/>
+            <wp:docPr id="43" name="Image 43"/>
+            <wp:cNvGraphicFramePr>
+              <a:graphicFrameLocks xmlns:a="http://schemas.openxmlformats.org/drawingml/2006/main" noChangeAspect="1"/>
+            </wp:cNvGraphicFramePr>
+            <a:graphic xmlns:a="http://schemas.openxmlformats.org/drawingml/2006/main">
+              <a:graphicData uri="http://schemas.openxmlformats.org/drawingml/2006/picture">
+                <pic:pic xmlns:pic="http://schemas.openxmlformats.org/drawingml/2006/picture">
+                  <pic:nvPicPr>
+                    <pic:cNvPr id="0" name="Role4AllMetaModel.png"/>
+                    <pic:cNvPicPr/>
+                  </pic:nvPicPr>
+                  <pic:blipFill>
+                    <a:blip r:embed="rId9">
+                      <a:extLst>
+                        <a:ext uri="{28A0092B-C50C-407E-A947-70E740481C1C}">
+                          <a14:useLocalDpi xmlns:a14="http://schemas.microsoft.com/office/drawing/2010/main" val="0"/>
+                        </a:ext>
+                      </a:extLst>
+                    </a:blip>
+                    <a:stretch>
+                      <a:fillRect/>
+                    </a:stretch>
+                  </pic:blipFill>
+                  <pic:spPr>
+                    <a:xfrm>
+                      <a:off x="0" y="0"/>
+                      <a:ext cx="5533390" cy="3843655"/>
+                    </a:xfrm>
+                    <a:prstGeom prst="rect">
+                      <a:avLst/>
+                    </a:prstGeom>
+                  </pic:spPr>
+                </pic:pic>
+              </a:graphicData>
+            </a:graphic>
+            <wp14:sizeRelH relativeFrom="page">
+              <wp14:pctWidth>0</wp14:pctWidth>
+            </wp14:sizeRelH>
+            <wp14:sizeRelV relativeFrom="page">
+              <wp14:pctHeight>0</wp14:pctHeight>
+            </wp14:sizeRelV>
+          </wp:anchor>
+        </w:drawing>
+      </w:r>
     </w:p>
     <w:p>
       <w:pPr>
@@ -5108,14 +5453,7 @@
         <w:rPr>
           <w:lang w:val="en-US"/>
         </w:rPr>
-        <w:t xml:space="preserve"> allow transforming a model element for its role, they are called “adapter”. The adapters define the behavior of the </w:t>
-      </w:r>
-      <w:r>
-        <w:rPr>
-          <w:lang w:val="en-US"/>
-        </w:rPr>
-        <w:lastRenderedPageBreak/>
-        <w:t xml:space="preserve">relations between players and roles. In the figure 7 </w:t>
+        <w:t xml:space="preserve"> allow transforming a model element for its role, they are called “adapter”. The adapters define the behavior of the relations between players and roles. In the figure 7 </w:t>
       </w:r>
       <w:proofErr w:type="spellStart"/>
       <w:r>
@@ -5468,10 +5806,7 @@
         <w:endnoteRef/>
       </w:r>
       <w:r>
-        <w:t xml:space="preserve"> </w:t>
-      </w:r>
-      <w:r>
-        <w:t>Jean-</w:t>
+        <w:t xml:space="preserve"> Jean-</w:t>
       </w:r>
       <w:r>
         <w:t>Philippe Schneider,</w:t>
@@ -5994,10 +6329,10 @@
     </w:lvl>
   </w:abstractNum>
   <w:abstractNum w:abstractNumId="5">
-    <w:nsid w:val="54604070"/>
+    <w:nsid w:val="53B339CE"/>
     <w:multiLevelType w:val="hybridMultilevel"/>
-    <w:tmpl w:val="E4CE42B8"/>
-    <w:lvl w:ilvl="0" w:tplc="01A2E648">
+    <w:tmpl w:val="D4A8DF20"/>
+    <w:lvl w:ilvl="0" w:tplc="9B9414A2">
       <w:numFmt w:val="bullet"/>
       <w:lvlText w:val="-"/>
       <w:lvlJc w:val="left"/>
@@ -6106,6 +6441,118 @@
     </w:lvl>
   </w:abstractNum>
   <w:abstractNum w:abstractNumId="6">
+    <w:nsid w:val="54604070"/>
+    <w:multiLevelType w:val="hybridMultilevel"/>
+    <w:tmpl w:val="E4CE42B8"/>
+    <w:lvl w:ilvl="0" w:tplc="01A2E648">
+      <w:numFmt w:val="bullet"/>
+      <w:lvlText w:val="-"/>
+      <w:lvlJc w:val="left"/>
+      <w:pPr>
+        <w:ind w:left="720" w:hanging="360"/>
+      </w:pPr>
+      <w:rPr>
+        <w:rFonts w:ascii="Arial" w:eastAsiaTheme="minorHAnsi" w:hAnsi="Arial" w:cs="Arial" w:hint="default"/>
+      </w:rPr>
+    </w:lvl>
+    <w:lvl w:ilvl="1" w:tplc="040C0003" w:tentative="1">
+      <w:start w:val="1"/>
+      <w:numFmt w:val="bullet"/>
+      <w:lvlText w:val="o"/>
+      <w:lvlJc w:val="left"/>
+      <w:pPr>
+        <w:ind w:left="1440" w:hanging="360"/>
+      </w:pPr>
+      <w:rPr>
+        <w:rFonts w:ascii="Courier New" w:hAnsi="Courier New" w:cs="Courier New" w:hint="default"/>
+      </w:rPr>
+    </w:lvl>
+    <w:lvl w:ilvl="2" w:tplc="040C0005" w:tentative="1">
+      <w:start w:val="1"/>
+      <w:numFmt w:val="bullet"/>
+      <w:lvlText w:val=""/>
+      <w:lvlJc w:val="left"/>
+      <w:pPr>
+        <w:ind w:left="2160" w:hanging="360"/>
+      </w:pPr>
+      <w:rPr>
+        <w:rFonts w:ascii="Wingdings" w:hAnsi="Wingdings" w:hint="default"/>
+      </w:rPr>
+    </w:lvl>
+    <w:lvl w:ilvl="3" w:tplc="040C0001" w:tentative="1">
+      <w:start w:val="1"/>
+      <w:numFmt w:val="bullet"/>
+      <w:lvlText w:val=""/>
+      <w:lvlJc w:val="left"/>
+      <w:pPr>
+        <w:ind w:left="2880" w:hanging="360"/>
+      </w:pPr>
+      <w:rPr>
+        <w:rFonts w:ascii="Symbol" w:hAnsi="Symbol" w:hint="default"/>
+      </w:rPr>
+    </w:lvl>
+    <w:lvl w:ilvl="4" w:tplc="040C0003" w:tentative="1">
+      <w:start w:val="1"/>
+      <w:numFmt w:val="bullet"/>
+      <w:lvlText w:val="o"/>
+      <w:lvlJc w:val="left"/>
+      <w:pPr>
+        <w:ind w:left="3600" w:hanging="360"/>
+      </w:pPr>
+      <w:rPr>
+        <w:rFonts w:ascii="Courier New" w:hAnsi="Courier New" w:cs="Courier New" w:hint="default"/>
+      </w:rPr>
+    </w:lvl>
+    <w:lvl w:ilvl="5" w:tplc="040C0005" w:tentative="1">
+      <w:start w:val="1"/>
+      <w:numFmt w:val="bullet"/>
+      <w:lvlText w:val=""/>
+      <w:lvlJc w:val="left"/>
+      <w:pPr>
+        <w:ind w:left="4320" w:hanging="360"/>
+      </w:pPr>
+      <w:rPr>
+        <w:rFonts w:ascii="Wingdings" w:hAnsi="Wingdings" w:hint="default"/>
+      </w:rPr>
+    </w:lvl>
+    <w:lvl w:ilvl="6" w:tplc="040C0001" w:tentative="1">
+      <w:start w:val="1"/>
+      <w:numFmt w:val="bullet"/>
+      <w:lvlText w:val=""/>
+      <w:lvlJc w:val="left"/>
+      <w:pPr>
+        <w:ind w:left="5040" w:hanging="360"/>
+      </w:pPr>
+      <w:rPr>
+        <w:rFonts w:ascii="Symbol" w:hAnsi="Symbol" w:hint="default"/>
+      </w:rPr>
+    </w:lvl>
+    <w:lvl w:ilvl="7" w:tplc="040C0003" w:tentative="1">
+      <w:start w:val="1"/>
+      <w:numFmt w:val="bullet"/>
+      <w:lvlText w:val="o"/>
+      <w:lvlJc w:val="left"/>
+      <w:pPr>
+        <w:ind w:left="5760" w:hanging="360"/>
+      </w:pPr>
+      <w:rPr>
+        <w:rFonts w:ascii="Courier New" w:hAnsi="Courier New" w:cs="Courier New" w:hint="default"/>
+      </w:rPr>
+    </w:lvl>
+    <w:lvl w:ilvl="8" w:tplc="040C0005" w:tentative="1">
+      <w:start w:val="1"/>
+      <w:numFmt w:val="bullet"/>
+      <w:lvlText w:val=""/>
+      <w:lvlJc w:val="left"/>
+      <w:pPr>
+        <w:ind w:left="6480" w:hanging="360"/>
+      </w:pPr>
+      <w:rPr>
+        <w:rFonts w:ascii="Wingdings" w:hAnsi="Wingdings" w:hint="default"/>
+      </w:rPr>
+    </w:lvl>
+  </w:abstractNum>
+  <w:abstractNum w:abstractNumId="7">
     <w:nsid w:val="55323805"/>
     <w:multiLevelType w:val="hybridMultilevel"/>
     <w:tmpl w:val="1222FC84"/>
@@ -6255,12 +6702,15 @@
     <w:abstractNumId w:val="0"/>
   </w:num>
   <w:num w:numId="13">
-    <w:abstractNumId w:val="6"/>
+    <w:abstractNumId w:val="7"/>
   </w:num>
   <w:num w:numId="14">
     <w:abstractNumId w:val="4"/>
   </w:num>
   <w:num w:numId="15">
+    <w:abstractNumId w:val="6"/>
+  </w:num>
+  <w:num w:numId="16">
     <w:abstractNumId w:val="5"/>
   </w:num>
 </w:numbering>
@@ -7852,7 +8302,7 @@
 </file>
 
 <file path=customXml/itemProps1.xml><?xml version="1.0" encoding="utf-8"?>
-<ds:datastoreItem xmlns:ds="http://schemas.openxmlformats.org/officeDocument/2006/customXml" ds:itemID="{8FA1BBA7-B60F-400F-AE77-28CCFF48836D}">
+<ds:datastoreItem xmlns:ds="http://schemas.openxmlformats.org/officeDocument/2006/customXml" ds:itemID="{52F08D2E-FECA-44F9-B85C-6A60048FE41B}">
   <ds:schemaRefs>
     <ds:schemaRef ds:uri="http://schemas.openxmlformats.org/officeDocument/2006/bibliography"/>
   </ds:schemaRefs>
